--- a/Sessions/Exam Question 4.docx
+++ b/Sessions/Exam Question 4.docx
@@ -920,22 +920,13 @@
         <w:spacing w:line="360" w:lineRule="auto"/>
         <w:rPr>
           <w:rFonts w:ascii="Calibri" w:hAnsi="Calibri" w:cs="Calibri"/>
-          <w:sz w:val="28"/>
-          <w:szCs w:val="28"/>
-          <w:lang w:val="en-GB"/>
-        </w:rPr>
-      </w:pPr>
-      <w:r>
-        <w:rPr>
-          <w:rFonts w:ascii="Calibri" w:hAnsi="Calibri" w:cs="Calibri"/>
           <w:b/>
           <w:bCs/>
           <w:sz w:val="28"/>
           <w:szCs w:val="28"/>
           <w:lang w:val="en-GB"/>
         </w:rPr>
-        <w:t xml:space="preserve">Comparing </w:t>
-      </w:r>
+      </w:pPr>
       <w:r>
         <w:rPr>
           <w:rFonts w:ascii="Calibri" w:hAnsi="Calibri" w:cs="Calibri"/>
@@ -945,7 +936,29 @@
           <w:szCs w:val="28"/>
           <w:lang w:val="en-GB"/>
         </w:rPr>
+        <w:t xml:space="preserve">Comparing </w:t>
+      </w:r>
+      <w:r>
+        <w:rPr>
+          <w:rFonts w:ascii="Calibri" w:hAnsi="Calibri" w:cs="Calibri"/>
+          <w:b/>
+          <w:bCs/>
+          <w:sz w:val="28"/>
+          <w:szCs w:val="28"/>
+          <w:lang w:val="en-GB"/>
+        </w:rPr>
         <w:t>Selected Queries Across Assignment</w:t>
+      </w:r>
+      <w:r>
+        <w:rPr>
+          <w:rFonts w:ascii="Calibri" w:hAnsi="Calibri" w:cs="Calibri"/>
+          <w:b/>
+          <w:bCs/>
+          <w:sz w:val="28"/>
+          <w:szCs w:val="28"/>
+          <w:lang w:val="en-GB"/>
+        </w:rPr>
+        <w:t>s</w:t>
       </w:r>
     </w:p>
     <w:p>
@@ -955,55 +968,11 @@
           <w:rFonts w:ascii="Calibri" w:hAnsi="Calibri" w:cs="Calibri"/>
           <w:b/>
           <w:bCs/>
-          <w:sz w:val="24"/>
-          <w:szCs w:val="24"/>
+          <w:sz w:val="28"/>
+          <w:szCs w:val="28"/>
           <w:lang w:val="en-GB"/>
         </w:rPr>
       </w:pPr>
-      <w:r>
-        <w:rPr>
-          <w:rFonts w:ascii="Calibri" w:hAnsi="Calibri" w:cs="Calibri"/>
-          <w:b/>
-          <w:bCs/>
-          <w:sz w:val="24"/>
-          <w:szCs w:val="24"/>
-          <w:lang w:val="en-GB"/>
-        </w:rPr>
-        <w:t>SQL</w:t>
-      </w:r>
-      <w:r>
-        <w:rPr>
-          <w:rFonts w:ascii="Calibri" w:hAnsi="Calibri" w:cs="Calibri"/>
-          <w:b/>
-          <w:bCs/>
-          <w:sz w:val="24"/>
-          <w:szCs w:val="24"/>
-          <w:lang w:val="en-GB"/>
-        </w:rPr>
-        <w:t xml:space="preserve"> (Assignment </w:t>
-      </w:r>
-      <w:r>
-        <w:rPr>
-          <w:rFonts w:ascii="Calibri" w:hAnsi="Calibri" w:cs="Calibri"/>
-          <w:b/>
-          <w:bCs/>
-          <w:sz w:val="24"/>
-          <w:szCs w:val="24"/>
-          <w:lang w:val="en-GB"/>
-        </w:rPr>
-        <w:t>1</w:t>
-      </w:r>
-      <w:r>
-        <w:rPr>
-          <w:rFonts w:ascii="Calibri" w:hAnsi="Calibri" w:cs="Calibri"/>
-          <w:b/>
-          <w:bCs/>
-          <w:sz w:val="24"/>
-          <w:szCs w:val="24"/>
-          <w:lang w:val="en-GB"/>
-        </w:rPr>
-        <w:t>)</w:t>
-      </w:r>
     </w:p>
     <w:p>
       <w:pPr>
@@ -1012,7 +981,6 @@
           <w:rFonts w:ascii="Calibri" w:hAnsi="Calibri" w:cs="Calibri"/>
           <w:sz w:val="24"/>
           <w:szCs w:val="24"/>
-          <w:u w:val="single"/>
           <w:lang w:val="en-GB"/>
         </w:rPr>
       </w:pPr>
@@ -1021,96 +989,21 @@
           <w:rFonts w:ascii="Calibri" w:hAnsi="Calibri" w:cs="Calibri"/>
           <w:sz w:val="24"/>
           <w:szCs w:val="24"/>
-          <w:u w:val="single"/>
           <w:lang w:val="en-GB"/>
         </w:rPr>
-        <w:t>Books by author</w:t>
+        <w:t>Explain code</w:t>
       </w:r>
     </w:p>
     <w:p>
       <w:pPr>
-        <w:pStyle w:val="ListParagraph"/>
-        <w:numPr>
-          <w:ilvl w:val="0"/>
-          <w:numId w:val="2"/>
-        </w:numPr>
         <w:spacing w:line="360" w:lineRule="auto"/>
         <w:rPr>
           <w:rFonts w:ascii="Calibri" w:hAnsi="Calibri" w:cs="Calibri"/>
           <w:sz w:val="24"/>
           <w:szCs w:val="24"/>
-        </w:rPr>
-      </w:pPr>
-      <w:r>
-        <w:rPr>
-          <w:rFonts w:ascii="Calibri" w:hAnsi="Calibri" w:cs="Calibri"/>
-          <w:b/>
-          <w:bCs/>
-          <w:sz w:val="24"/>
-          <w:szCs w:val="24"/>
-        </w:rPr>
-        <w:t>SELECT b.title, b.isbn</w:t>
-      </w:r>
-      <w:r>
-        <w:rPr>
-          <w:rFonts w:ascii="Calibri" w:hAnsi="Calibri" w:cs="Calibri"/>
-          <w:b/>
-          <w:bCs/>
-          <w:sz w:val="24"/>
-          <w:szCs w:val="24"/>
-        </w:rPr>
-        <w:br/>
-      </w:r>
-      <w:r>
-        <w:rPr>
-          <w:rFonts w:ascii="Calibri" w:hAnsi="Calibri" w:cs="Calibri"/>
-          <w:b/>
-          <w:bCs/>
-          <w:sz w:val="24"/>
-          <w:szCs w:val="24"/>
-        </w:rPr>
-        <w:t>FROM books b</w:t>
-      </w:r>
-      <w:r>
-        <w:rPr>
-          <w:rFonts w:ascii="Calibri" w:hAnsi="Calibri" w:cs="Calibri"/>
-          <w:b/>
-          <w:bCs/>
-          <w:sz w:val="24"/>
-          <w:szCs w:val="24"/>
-        </w:rPr>
-        <w:br/>
-      </w:r>
-      <w:r>
-        <w:rPr>
-          <w:rFonts w:ascii="Calibri" w:hAnsi="Calibri" w:cs="Calibri"/>
-          <w:b/>
-          <w:bCs/>
-          <w:sz w:val="24"/>
-          <w:szCs w:val="24"/>
-        </w:rPr>
-        <w:t>JOIN book_authors ba ON b.id = ba.book_id</w:t>
-      </w:r>
-      <w:r>
-        <w:rPr>
-          <w:rFonts w:ascii="Calibri" w:hAnsi="Calibri" w:cs="Calibri"/>
-          <w:b/>
-          <w:bCs/>
-          <w:sz w:val="24"/>
-          <w:szCs w:val="24"/>
-        </w:rPr>
-        <w:br/>
-      </w:r>
-      <w:r>
-        <w:rPr>
-          <w:rFonts w:ascii="Calibri" w:hAnsi="Calibri" w:cs="Calibri"/>
-          <w:b/>
-          <w:bCs/>
-          <w:sz w:val="24"/>
-          <w:szCs w:val="24"/>
-        </w:rPr>
-        <w:t>WHERE ba.author_id = ?;</w:t>
-      </w:r>
+          <w:lang w:val="en-GB"/>
+        </w:rPr>
+      </w:pPr>
     </w:p>
     <w:p>
       <w:pPr>
@@ -1119,104 +1012,37 @@
           <w:rFonts w:ascii="Calibri" w:hAnsi="Calibri" w:cs="Calibri"/>
           <w:sz w:val="24"/>
           <w:szCs w:val="24"/>
-          <w:u w:val="single"/>
-          <w:lang w:val="en-GB"/>
-        </w:rPr>
-      </w:pPr>
-      <w:r>
-        <w:rPr>
-          <w:rFonts w:ascii="Calibri" w:hAnsi="Calibri" w:cs="Calibri"/>
-          <w:sz w:val="24"/>
-          <w:szCs w:val="24"/>
-          <w:u w:val="single"/>
-        </w:rPr>
-        <w:t>Average page count by genre</w:t>
+          <w:lang w:val="en-AU"/>
+        </w:rPr>
+      </w:pPr>
+      <w:r>
+        <w:rPr>
+          <w:rFonts w:ascii="Calibri" w:hAnsi="Calibri" w:cs="Calibri"/>
+          <w:sz w:val="24"/>
+          <w:szCs w:val="24"/>
+          <w:lang w:val="en-AU"/>
+        </w:rPr>
+        <w:t xml:space="preserve">the aggregation pipeline replaces JOIN + GROUP BY in SQL </w:t>
       </w:r>
     </w:p>
     <w:p>
       <w:pPr>
-        <w:pStyle w:val="ListParagraph"/>
-        <w:numPr>
-          <w:ilvl w:val="0"/>
-          <w:numId w:val="2"/>
-        </w:numPr>
         <w:spacing w:line="360" w:lineRule="auto"/>
         <w:rPr>
           <w:rFonts w:ascii="Calibri" w:hAnsi="Calibri" w:cs="Calibri"/>
           <w:sz w:val="24"/>
           <w:szCs w:val="24"/>
-          <w:lang w:val="en-GB"/>
-        </w:rPr>
-      </w:pPr>
-      <w:r>
-        <w:rPr>
-          <w:rFonts w:ascii="Calibri" w:hAnsi="Calibri" w:cs="Calibri"/>
-          <w:b/>
-          <w:bCs/>
-          <w:sz w:val="24"/>
-          <w:szCs w:val="24"/>
-        </w:rPr>
-        <w:t>SELECT g.genre, AVG(b.page_count) AS avg_page_count</w:t>
-      </w:r>
-      <w:r>
-        <w:rPr>
-          <w:rFonts w:ascii="Calibri" w:hAnsi="Calibri" w:cs="Calibri"/>
-          <w:b/>
-          <w:bCs/>
-          <w:sz w:val="24"/>
-          <w:szCs w:val="24"/>
-        </w:rPr>
-        <w:br/>
-      </w:r>
-      <w:r>
-        <w:rPr>
-          <w:rFonts w:ascii="Calibri" w:hAnsi="Calibri" w:cs="Calibri"/>
-          <w:b/>
-          <w:bCs/>
-          <w:sz w:val="24"/>
-          <w:szCs w:val="24"/>
-        </w:rPr>
-        <w:t>FROM books b</w:t>
-      </w:r>
-      <w:r>
-        <w:rPr>
-          <w:rFonts w:ascii="Calibri" w:hAnsi="Calibri" w:cs="Calibri"/>
-          <w:b/>
-          <w:bCs/>
-          <w:sz w:val="24"/>
-          <w:szCs w:val="24"/>
-        </w:rPr>
-        <w:br/>
-      </w:r>
-      <w:r>
-        <w:rPr>
-          <w:rFonts w:ascii="Calibri" w:hAnsi="Calibri" w:cs="Calibri"/>
-          <w:b/>
-          <w:bCs/>
-          <w:sz w:val="24"/>
-          <w:szCs w:val="24"/>
-        </w:rPr>
-        <w:t>JOIN book_genres g ON b.id = g.book_id</w:t>
-      </w:r>
-      <w:r>
-        <w:rPr>
-          <w:rFonts w:ascii="Calibri" w:hAnsi="Calibri" w:cs="Calibri"/>
-          <w:b/>
-          <w:bCs/>
-          <w:sz w:val="24"/>
-          <w:szCs w:val="24"/>
-        </w:rPr>
-        <w:br/>
-      </w:r>
-      <w:r>
-        <w:rPr>
-          <w:rFonts w:ascii="Calibri" w:hAnsi="Calibri" w:cs="Calibri"/>
-          <w:b/>
-          <w:bCs/>
-          <w:sz w:val="24"/>
-          <w:szCs w:val="24"/>
-        </w:rPr>
-        <w:t>GROUP BY g.genre;</w:t>
+          <w:lang w:val="en-AU"/>
+        </w:rPr>
+      </w:pPr>
+      <w:r>
+        <w:rPr>
+          <w:rFonts w:ascii="Calibri" w:hAnsi="Calibri" w:cs="Calibri"/>
+          <w:sz w:val="24"/>
+          <w:szCs w:val="24"/>
+          <w:lang w:val="en-AU"/>
+        </w:rPr>
+        <w:t xml:space="preserve">with a sequence of stages ($lookup, $unwind, $group, etc.), </w:t>
       </w:r>
     </w:p>
     <w:p>
@@ -1226,966 +1052,6 @@
           <w:rFonts w:ascii="Calibri" w:hAnsi="Calibri" w:cs="Calibri"/>
           <w:sz w:val="24"/>
           <w:szCs w:val="24"/>
-        </w:rPr>
-      </w:pPr>
-      <w:r>
-        <w:rPr>
-          <w:rFonts w:ascii="Calibri" w:hAnsi="Calibri" w:cs="Calibri"/>
-          <w:sz w:val="24"/>
-          <w:szCs w:val="24"/>
-          <w:u w:val="single"/>
-          <w:lang w:val="en-GB"/>
-        </w:rPr>
-        <w:t>Total sales per customer</w:t>
-      </w:r>
-    </w:p>
-    <w:p>
-      <w:pPr>
-        <w:pStyle w:val="ListParagraph"/>
-        <w:numPr>
-          <w:ilvl w:val="0"/>
-          <w:numId w:val="8"/>
-        </w:numPr>
-        <w:spacing w:line="360" w:lineRule="auto"/>
-        <w:rPr>
-          <w:rFonts w:ascii="Calibri" w:hAnsi="Calibri" w:cs="Calibri"/>
-          <w:b/>
-          <w:bCs/>
-          <w:sz w:val="24"/>
-          <w:szCs w:val="24"/>
-          <w:lang w:val="en-GB"/>
-        </w:rPr>
-      </w:pPr>
-      <w:r>
-        <w:rPr>
-          <w:rFonts w:ascii="Calibri" w:hAnsi="Calibri" w:cs="Calibri"/>
-          <w:b/>
-          <w:bCs/>
-          <w:sz w:val="24"/>
-          <w:szCs w:val="24"/>
-        </w:rPr>
-        <w:t>SELECT customer_id, SUM(total_price) AS total_sales</w:t>
-      </w:r>
-      <w:r>
-        <w:rPr>
-          <w:rFonts w:ascii="Calibri" w:hAnsi="Calibri" w:cs="Calibri"/>
-          <w:b/>
-          <w:bCs/>
-          <w:sz w:val="24"/>
-          <w:szCs w:val="24"/>
-        </w:rPr>
-        <w:br/>
-      </w:r>
-      <w:r>
-        <w:rPr>
-          <w:rFonts w:ascii="Calibri" w:hAnsi="Calibri" w:cs="Calibri"/>
-          <w:b/>
-          <w:bCs/>
-          <w:sz w:val="24"/>
-          <w:szCs w:val="24"/>
-        </w:rPr>
-        <w:t>FROM orders</w:t>
-      </w:r>
-      <w:r>
-        <w:rPr>
-          <w:rFonts w:ascii="Calibri" w:hAnsi="Calibri" w:cs="Calibri"/>
-          <w:b/>
-          <w:bCs/>
-          <w:sz w:val="24"/>
-          <w:szCs w:val="24"/>
-        </w:rPr>
-        <w:br/>
-      </w:r>
-      <w:r>
-        <w:rPr>
-          <w:rFonts w:ascii="Calibri" w:hAnsi="Calibri" w:cs="Calibri"/>
-          <w:b/>
-          <w:bCs/>
-          <w:sz w:val="24"/>
-          <w:szCs w:val="24"/>
-        </w:rPr>
-        <w:t>WHERE customer_id = ?</w:t>
-      </w:r>
-      <w:r>
-        <w:rPr>
-          <w:rFonts w:ascii="Calibri" w:hAnsi="Calibri" w:cs="Calibri"/>
-          <w:b/>
-          <w:bCs/>
-          <w:sz w:val="24"/>
-          <w:szCs w:val="24"/>
-        </w:rPr>
-        <w:br/>
-      </w:r>
-      <w:r>
-        <w:rPr>
-          <w:rFonts w:ascii="Calibri" w:hAnsi="Calibri" w:cs="Calibri"/>
-          <w:b/>
-          <w:bCs/>
-          <w:sz w:val="24"/>
-          <w:szCs w:val="24"/>
-        </w:rPr>
-        <w:t>GROUP BY customer_id;</w:t>
-      </w:r>
-    </w:p>
-    <w:p>
-      <w:pPr>
-        <w:rPr>
-          <w:rFonts w:ascii="Calibri" w:hAnsi="Calibri" w:cs="Calibri"/>
-          <w:sz w:val="24"/>
-          <w:szCs w:val="24"/>
-        </w:rPr>
-      </w:pPr>
-      <w:r>
-        <w:rPr>
-          <w:rFonts w:ascii="Calibri" w:hAnsi="Calibri" w:cs="Calibri"/>
-          <w:sz w:val="24"/>
-          <w:szCs w:val="24"/>
-        </w:rPr>
-        <w:br w:type="page"/>
-      </w:r>
-    </w:p>
-    <w:p>
-      <w:pPr>
-        <w:spacing w:line="360" w:lineRule="auto"/>
-        <w:rPr>
-          <w:rFonts w:ascii="Calibri" w:hAnsi="Calibri" w:cs="Calibri"/>
-          <w:b/>
-          <w:bCs/>
-          <w:sz w:val="24"/>
-          <w:szCs w:val="24"/>
-          <w:lang w:val="en-GB"/>
-        </w:rPr>
-      </w:pPr>
-      <w:r>
-        <w:rPr>
-          <w:rFonts w:ascii="Calibri" w:hAnsi="Calibri" w:cs="Calibri"/>
-          <w:b/>
-          <w:bCs/>
-          <w:sz w:val="24"/>
-          <w:szCs w:val="24"/>
-          <w:lang w:val="en-GB"/>
-        </w:rPr>
-        <w:lastRenderedPageBreak/>
-        <w:t>Document (Assignment 2)</w:t>
-      </w:r>
-    </w:p>
-    <w:p>
-      <w:pPr>
-        <w:spacing w:line="360" w:lineRule="auto"/>
-        <w:rPr>
-          <w:rFonts w:ascii="Calibri" w:hAnsi="Calibri" w:cs="Calibri"/>
-          <w:sz w:val="24"/>
-          <w:szCs w:val="24"/>
-          <w:u w:val="single"/>
-          <w:lang w:val="en-GB"/>
-        </w:rPr>
-      </w:pPr>
-      <w:r>
-        <w:rPr>
-          <w:rFonts w:ascii="Calibri" w:hAnsi="Calibri" w:cs="Calibri"/>
-          <w:sz w:val="24"/>
-          <w:szCs w:val="24"/>
-          <w:u w:val="single"/>
-          <w:lang w:val="en-GB"/>
-        </w:rPr>
-        <w:t>Books by author</w:t>
-      </w:r>
-    </w:p>
-    <w:p>
-      <w:pPr>
-        <w:pStyle w:val="ListParagraph"/>
-        <w:numPr>
-          <w:ilvl w:val="0"/>
-          <w:numId w:val="2"/>
-        </w:numPr>
-        <w:spacing w:line="360" w:lineRule="auto"/>
-        <w:rPr>
-          <w:rFonts w:ascii="Calibri" w:hAnsi="Calibri" w:cs="Calibri"/>
-          <w:sz w:val="24"/>
-          <w:szCs w:val="24"/>
-        </w:rPr>
-      </w:pPr>
-      <w:r>
-        <w:rPr>
-          <w:rFonts w:ascii="Calibri" w:hAnsi="Calibri" w:cs="Calibri"/>
-          <w:b/>
-          <w:bCs/>
-          <w:sz w:val="24"/>
-          <w:szCs w:val="24"/>
-        </w:rPr>
-        <w:t>db.books.find({ authors: ObjectId("…") });</w:t>
-      </w:r>
-    </w:p>
-    <w:p>
-      <w:pPr>
-        <w:spacing w:line="360" w:lineRule="auto"/>
-        <w:rPr>
-          <w:rFonts w:ascii="Calibri" w:hAnsi="Calibri" w:cs="Calibri"/>
-          <w:sz w:val="24"/>
-          <w:szCs w:val="24"/>
-        </w:rPr>
-      </w:pPr>
-      <w:r>
-        <w:rPr>
-          <w:rFonts w:ascii="Calibri" w:hAnsi="Calibri" w:cs="Calibri"/>
-          <w:sz w:val="24"/>
-          <w:szCs w:val="24"/>
-        </w:rPr>
-        <w:t>or, as a pipeline:</w:t>
-      </w:r>
-    </w:p>
-    <w:p>
-      <w:pPr>
-        <w:pStyle w:val="ListParagraph"/>
-        <w:numPr>
-          <w:ilvl w:val="0"/>
-          <w:numId w:val="2"/>
-        </w:numPr>
-        <w:spacing w:line="360" w:lineRule="auto"/>
-        <w:rPr>
-          <w:rFonts w:ascii="Calibri" w:hAnsi="Calibri" w:cs="Calibri"/>
-          <w:b/>
-          <w:bCs/>
-          <w:sz w:val="24"/>
-          <w:szCs w:val="24"/>
-        </w:rPr>
-      </w:pPr>
-      <w:r>
-        <w:rPr>
-          <w:rFonts w:ascii="Calibri" w:hAnsi="Calibri" w:cs="Calibri"/>
-          <w:b/>
-          <w:bCs/>
-          <w:sz w:val="24"/>
-          <w:szCs w:val="24"/>
-        </w:rPr>
-        <w:t>[$match:{authors:…}, $project:{title:1,isbn:1,_id:0}]</w:t>
-      </w:r>
-    </w:p>
-    <w:p>
-      <w:pPr>
-        <w:spacing w:line="360" w:lineRule="auto"/>
-        <w:rPr>
-          <w:rFonts w:ascii="Calibri" w:hAnsi="Calibri" w:cs="Calibri"/>
-          <w:sz w:val="24"/>
-          <w:szCs w:val="24"/>
-          <w:u w:val="single"/>
-          <w:lang w:val="en-GB"/>
-        </w:rPr>
-      </w:pPr>
-      <w:r>
-        <w:rPr>
-          <w:rFonts w:ascii="Calibri" w:hAnsi="Calibri" w:cs="Calibri"/>
-          <w:sz w:val="24"/>
-          <w:szCs w:val="24"/>
-          <w:u w:val="single"/>
-        </w:rPr>
-        <w:t>Average page count by genre</w:t>
-      </w:r>
-    </w:p>
-    <w:p>
-      <w:pPr>
-        <w:pStyle w:val="ListParagraph"/>
-        <w:numPr>
-          <w:ilvl w:val="0"/>
-          <w:numId w:val="2"/>
-        </w:numPr>
-        <w:spacing w:line="360" w:lineRule="auto"/>
-        <w:rPr>
-          <w:rFonts w:ascii="Calibri" w:hAnsi="Calibri" w:cs="Calibri"/>
-          <w:sz w:val="24"/>
-          <w:szCs w:val="24"/>
-          <w:lang w:val="en-GB"/>
-        </w:rPr>
-      </w:pPr>
-      <w:r>
-        <w:rPr>
-          <w:rFonts w:ascii="Calibri" w:hAnsi="Calibri" w:cs="Calibri"/>
-          <w:b/>
-          <w:bCs/>
-          <w:sz w:val="24"/>
-          <w:szCs w:val="24"/>
-        </w:rPr>
-        <w:t>[$unwind:"$genres",</w:t>
-      </w:r>
-      <w:r>
-        <w:rPr>
-          <w:rFonts w:ascii="Calibri" w:hAnsi="Calibri" w:cs="Calibri"/>
-          <w:b/>
-          <w:bCs/>
-          <w:sz w:val="24"/>
-          <w:szCs w:val="24"/>
-        </w:rPr>
-        <w:t xml:space="preserve"> </w:t>
-      </w:r>
-      <w:r>
-        <w:rPr>
-          <w:rFonts w:ascii="Calibri" w:hAnsi="Calibri" w:cs="Calibri"/>
-          <w:b/>
-          <w:bCs/>
-          <w:sz w:val="24"/>
-          <w:szCs w:val="24"/>
-        </w:rPr>
-        <w:t>$group:{_id:"$genres",avg_page_count:{$avg:"$page_count"}},</w:t>
-      </w:r>
-      <w:r>
-        <w:rPr>
-          <w:rFonts w:ascii="Calibri" w:hAnsi="Calibri" w:cs="Calibri"/>
-          <w:b/>
-          <w:bCs/>
-          <w:sz w:val="24"/>
-          <w:szCs w:val="24"/>
-        </w:rPr>
-        <w:t xml:space="preserve"> </w:t>
-      </w:r>
-      <w:r>
-        <w:rPr>
-          <w:rFonts w:ascii="Calibri" w:hAnsi="Calibri" w:cs="Calibri"/>
-          <w:b/>
-          <w:bCs/>
-          <w:sz w:val="24"/>
-          <w:szCs w:val="24"/>
-        </w:rPr>
-        <w:t>$project:{genre:"$_id",avg_page_count:1,_id:0}]</w:t>
-      </w:r>
-    </w:p>
-    <w:p>
-      <w:pPr>
-        <w:spacing w:line="360" w:lineRule="auto"/>
-        <w:rPr>
-          <w:rFonts w:ascii="Calibri" w:hAnsi="Calibri" w:cs="Calibri"/>
-          <w:sz w:val="24"/>
-          <w:szCs w:val="24"/>
-        </w:rPr>
-      </w:pPr>
-      <w:r>
-        <w:rPr>
-          <w:rFonts w:ascii="Calibri" w:hAnsi="Calibri" w:cs="Calibri"/>
-          <w:sz w:val="24"/>
-          <w:szCs w:val="24"/>
-          <w:u w:val="single"/>
-          <w:lang w:val="en-GB"/>
-        </w:rPr>
-        <w:t>Total sales per customer</w:t>
-      </w:r>
-    </w:p>
-    <w:p>
-      <w:pPr>
-        <w:pStyle w:val="ListParagraph"/>
-        <w:numPr>
-          <w:ilvl w:val="0"/>
-          <w:numId w:val="8"/>
-        </w:numPr>
-        <w:spacing w:line="360" w:lineRule="auto"/>
-        <w:rPr>
-          <w:rFonts w:ascii="Calibri" w:hAnsi="Calibri" w:cs="Calibri"/>
-          <w:b/>
-          <w:bCs/>
-          <w:sz w:val="24"/>
-          <w:szCs w:val="24"/>
-          <w:lang w:val="en-GB"/>
-        </w:rPr>
-      </w:pPr>
-      <w:r>
-        <w:rPr>
-          <w:rFonts w:ascii="Calibri" w:hAnsi="Calibri" w:cs="Calibri"/>
-          <w:b/>
-          <w:bCs/>
-          <w:sz w:val="24"/>
-          <w:szCs w:val="24"/>
-        </w:rPr>
-        <w:t>[$match:{customer_id:ObjectId("…")},</w:t>
-      </w:r>
-      <w:r>
-        <w:rPr>
-          <w:rFonts w:ascii="Calibri" w:hAnsi="Calibri" w:cs="Calibri"/>
-          <w:b/>
-          <w:bCs/>
-          <w:sz w:val="24"/>
-          <w:szCs w:val="24"/>
-        </w:rPr>
-        <w:t xml:space="preserve"> </w:t>
-      </w:r>
-      <w:r>
-        <w:rPr>
-          <w:rFonts w:ascii="Calibri" w:hAnsi="Calibri" w:cs="Calibri"/>
-          <w:b/>
-          <w:bCs/>
-          <w:sz w:val="24"/>
-          <w:szCs w:val="24"/>
-        </w:rPr>
-        <w:t>$group:{_id:"$customer_id",total_sales:{$sum:"$total_price"}}, $project:{customer_id:"$_id",total_sales:1,_id:0}]</w:t>
-      </w:r>
-    </w:p>
-    <w:p>
-      <w:pPr>
-        <w:spacing w:line="360" w:lineRule="auto"/>
-        <w:rPr>
-          <w:rFonts w:ascii="Calibri" w:hAnsi="Calibri" w:cs="Calibri"/>
-          <w:sz w:val="24"/>
-          <w:szCs w:val="24"/>
-          <w:lang w:val="en-GB"/>
-        </w:rPr>
-      </w:pPr>
-      <w:r>
-        <w:rPr>
-          <w:rFonts w:ascii="Calibri" w:hAnsi="Calibri" w:cs="Calibri"/>
-          <w:sz w:val="24"/>
-          <w:szCs w:val="24"/>
-        </w:rPr>
-        <w:br w:type="page"/>
-      </w:r>
-    </w:p>
-    <w:p>
-      <w:pPr>
-        <w:spacing w:line="360" w:lineRule="auto"/>
-        <w:rPr>
-          <w:rFonts w:ascii="Calibri" w:hAnsi="Calibri" w:cs="Calibri"/>
-          <w:sz w:val="24"/>
-          <w:szCs w:val="24"/>
-          <w:lang w:val="en-GB"/>
-        </w:rPr>
-      </w:pPr>
-      <w:r>
-        <w:rPr>
-          <w:rFonts w:ascii="Calibri" w:hAnsi="Calibri" w:cs="Calibri"/>
-          <w:b/>
-          <w:bCs/>
-          <w:sz w:val="24"/>
-          <w:szCs w:val="24"/>
-          <w:lang w:val="en-GB"/>
-        </w:rPr>
-        <w:lastRenderedPageBreak/>
-        <w:t>Graph</w:t>
-      </w:r>
-      <w:r>
-        <w:rPr>
-          <w:rFonts w:ascii="Calibri" w:hAnsi="Calibri" w:cs="Calibri"/>
-          <w:b/>
-          <w:bCs/>
-          <w:sz w:val="24"/>
-          <w:szCs w:val="24"/>
-          <w:lang w:val="en-GB"/>
-        </w:rPr>
-        <w:t xml:space="preserve"> (Assignment 3)</w:t>
-      </w:r>
-    </w:p>
-    <w:p>
-      <w:pPr>
-        <w:spacing w:line="360" w:lineRule="auto"/>
-        <w:rPr>
-          <w:rFonts w:ascii="Calibri" w:hAnsi="Calibri" w:cs="Calibri"/>
-          <w:sz w:val="24"/>
-          <w:szCs w:val="24"/>
-          <w:u w:val="single"/>
-          <w:lang w:val="en-GB"/>
-        </w:rPr>
-      </w:pPr>
-      <w:r>
-        <w:rPr>
-          <w:rFonts w:ascii="Calibri" w:hAnsi="Calibri" w:cs="Calibri"/>
-          <w:sz w:val="24"/>
-          <w:szCs w:val="24"/>
-          <w:u w:val="single"/>
-          <w:lang w:val="en-GB"/>
-        </w:rPr>
-        <w:t>Books by author</w:t>
-      </w:r>
-    </w:p>
-    <w:p>
-      <w:pPr>
-        <w:pStyle w:val="ListParagraph"/>
-        <w:numPr>
-          <w:ilvl w:val="0"/>
-          <w:numId w:val="2"/>
-        </w:numPr>
-        <w:spacing w:line="360" w:lineRule="auto"/>
-        <w:rPr>
-          <w:rFonts w:ascii="Calibri" w:hAnsi="Calibri" w:cs="Calibri"/>
-          <w:sz w:val="24"/>
-          <w:szCs w:val="24"/>
-        </w:rPr>
-      </w:pPr>
-      <w:r>
-        <w:rPr>
-          <w:rFonts w:ascii="Calibri" w:hAnsi="Calibri" w:cs="Calibri"/>
-          <w:b/>
-          <w:bCs/>
-          <w:sz w:val="24"/>
-          <w:szCs w:val="24"/>
-        </w:rPr>
-        <w:t>query($id:ID!){</w:t>
-      </w:r>
-      <w:r>
-        <w:rPr>
-          <w:rFonts w:ascii="Calibri" w:hAnsi="Calibri" w:cs="Calibri"/>
-          <w:b/>
-          <w:bCs/>
-          <w:sz w:val="24"/>
-          <w:szCs w:val="24"/>
-        </w:rPr>
-        <w:br/>
-      </w:r>
-      <w:r>
-        <w:rPr>
-          <w:rFonts w:ascii="Calibri" w:hAnsi="Calibri" w:cs="Calibri"/>
-          <w:b/>
-          <w:bCs/>
-          <w:sz w:val="24"/>
-          <w:szCs w:val="24"/>
-        </w:rPr>
-        <w:t xml:space="preserve"> </w:t>
-      </w:r>
-      <w:r>
-        <w:rPr>
-          <w:rFonts w:ascii="Calibri" w:hAnsi="Calibri" w:cs="Calibri"/>
-          <w:b/>
-          <w:bCs/>
-          <w:sz w:val="24"/>
-          <w:szCs w:val="24"/>
-        </w:rPr>
-        <w:t xml:space="preserve">    </w:t>
-      </w:r>
-      <w:r>
-        <w:rPr>
-          <w:rFonts w:ascii="Calibri" w:hAnsi="Calibri" w:cs="Calibri"/>
-          <w:b/>
-          <w:bCs/>
-          <w:sz w:val="24"/>
-          <w:szCs w:val="24"/>
-        </w:rPr>
-        <w:t>author(where:{id:$id}){</w:t>
-      </w:r>
-      <w:r>
-        <w:rPr>
-          <w:rFonts w:ascii="Calibri" w:hAnsi="Calibri" w:cs="Calibri"/>
-          <w:b/>
-          <w:bCs/>
-          <w:sz w:val="24"/>
-          <w:szCs w:val="24"/>
-        </w:rPr>
-        <w:br/>
-      </w:r>
-      <w:r>
-        <w:rPr>
-          <w:rFonts w:ascii="Calibri" w:hAnsi="Calibri" w:cs="Calibri"/>
-          <w:b/>
-          <w:bCs/>
-          <w:sz w:val="24"/>
-          <w:szCs w:val="24"/>
-        </w:rPr>
-        <w:t xml:space="preserve"> </w:t>
-      </w:r>
-      <w:r>
-        <w:rPr>
-          <w:rFonts w:ascii="Calibri" w:hAnsi="Calibri" w:cs="Calibri"/>
-          <w:b/>
-          <w:bCs/>
-          <w:sz w:val="24"/>
-          <w:szCs w:val="24"/>
-        </w:rPr>
-        <w:tab/>
-      </w:r>
-      <w:r>
-        <w:rPr>
-          <w:rFonts w:ascii="Calibri" w:hAnsi="Calibri" w:cs="Calibri"/>
-          <w:b/>
-          <w:bCs/>
-          <w:sz w:val="24"/>
-          <w:szCs w:val="24"/>
-        </w:rPr>
-        <w:t>books{title,isbn}</w:t>
-      </w:r>
-      <w:r>
-        <w:rPr>
-          <w:rFonts w:ascii="Calibri" w:hAnsi="Calibri" w:cs="Calibri"/>
-          <w:b/>
-          <w:bCs/>
-          <w:sz w:val="24"/>
-          <w:szCs w:val="24"/>
-        </w:rPr>
-        <w:br/>
-      </w:r>
-      <w:r>
-        <w:rPr>
-          <w:rFonts w:ascii="Calibri" w:hAnsi="Calibri" w:cs="Calibri"/>
-          <w:b/>
-          <w:bCs/>
-          <w:sz w:val="24"/>
-          <w:szCs w:val="24"/>
-        </w:rPr>
-        <w:t xml:space="preserve">     </w:t>
-      </w:r>
-      <w:r>
-        <w:rPr>
-          <w:rFonts w:ascii="Calibri" w:hAnsi="Calibri" w:cs="Calibri"/>
-          <w:b/>
-          <w:bCs/>
-          <w:sz w:val="24"/>
-          <w:szCs w:val="24"/>
-        </w:rPr>
-        <w:t>}</w:t>
-      </w:r>
-      <w:r>
-        <w:rPr>
-          <w:rFonts w:ascii="Calibri" w:hAnsi="Calibri" w:cs="Calibri"/>
-          <w:b/>
-          <w:bCs/>
-          <w:sz w:val="24"/>
-          <w:szCs w:val="24"/>
-        </w:rPr>
-        <w:br/>
-        <w:t>}</w:t>
-      </w:r>
-    </w:p>
-    <w:p>
-      <w:pPr>
-        <w:spacing w:line="360" w:lineRule="auto"/>
-        <w:rPr>
-          <w:rFonts w:ascii="Calibri" w:hAnsi="Calibri" w:cs="Calibri"/>
-          <w:sz w:val="24"/>
-          <w:szCs w:val="24"/>
-          <w:u w:val="single"/>
-        </w:rPr>
-      </w:pPr>
-      <w:r>
-        <w:rPr>
-          <w:rFonts w:ascii="Calibri" w:hAnsi="Calibri" w:cs="Calibri"/>
-          <w:sz w:val="24"/>
-          <w:szCs w:val="24"/>
-          <w:u w:val="single"/>
-        </w:rPr>
-        <w:t>Average page count by genre</w:t>
-      </w:r>
-    </w:p>
-    <w:p>
-      <w:pPr>
-        <w:spacing w:line="360" w:lineRule="auto"/>
-        <w:rPr>
-          <w:rFonts w:ascii="Calibri" w:hAnsi="Calibri" w:cs="Calibri"/>
-          <w:sz w:val="24"/>
-          <w:szCs w:val="24"/>
-          <w:lang w:val="en-GB"/>
-        </w:rPr>
-      </w:pPr>
-      <w:r>
-        <w:rPr>
-          <w:rFonts w:ascii="Calibri" w:hAnsi="Calibri" w:cs="Calibri"/>
-          <w:sz w:val="24"/>
-          <w:szCs w:val="24"/>
-        </w:rPr>
-        <w:t>Via a custom resolver/@cypher:</w:t>
-      </w:r>
-    </w:p>
-    <w:p>
-      <w:pPr>
-        <w:pStyle w:val="ListParagraph"/>
-        <w:numPr>
-          <w:ilvl w:val="0"/>
-          <w:numId w:val="2"/>
-        </w:numPr>
-        <w:spacing w:line="360" w:lineRule="auto"/>
-        <w:rPr>
-          <w:rFonts w:ascii="Calibri" w:hAnsi="Calibri" w:cs="Calibri"/>
-          <w:b/>
-          <w:bCs/>
-          <w:sz w:val="24"/>
-          <w:szCs w:val="24"/>
-          <w:lang w:val="en-GB"/>
-        </w:rPr>
-      </w:pPr>
-      <w:r>
-        <w:rPr>
-          <w:rFonts w:ascii="Calibri" w:hAnsi="Calibri" w:cs="Calibri"/>
-          <w:b/>
-          <w:bCs/>
-          <w:sz w:val="24"/>
-          <w:szCs w:val="24"/>
-        </w:rPr>
-        <w:t>type Query {</w:t>
-      </w:r>
-      <w:r>
-        <w:rPr>
-          <w:rFonts w:ascii="Calibri" w:hAnsi="Calibri" w:cs="Calibri"/>
-          <w:b/>
-          <w:bCs/>
-          <w:sz w:val="24"/>
-          <w:szCs w:val="24"/>
-        </w:rPr>
-        <w:br/>
-        <w:t xml:space="preserve">    </w:t>
-      </w:r>
-      <w:r>
-        <w:rPr>
-          <w:rFonts w:ascii="Calibri" w:hAnsi="Calibri" w:cs="Calibri"/>
-          <w:b/>
-          <w:bCs/>
-          <w:sz w:val="24"/>
-          <w:szCs w:val="24"/>
-        </w:rPr>
-        <w:t>avgPageCountByGenre: [GenreAvg]! @cypher(statement:"MATCH (b:Book)-</w:t>
-      </w:r>
-      <w:r>
-        <w:rPr>
-          <w:rFonts w:ascii="Calibri" w:hAnsi="Calibri" w:cs="Calibri"/>
-          <w:b/>
-          <w:bCs/>
-          <w:sz w:val="24"/>
-          <w:szCs w:val="24"/>
-        </w:rPr>
-        <w:br/>
-        <w:t xml:space="preserve">    </w:t>
-      </w:r>
-      <w:r>
-        <w:rPr>
-          <w:rFonts w:ascii="Calibri" w:hAnsi="Calibri" w:cs="Calibri"/>
-          <w:b/>
-          <w:bCs/>
-          <w:sz w:val="24"/>
-          <w:szCs w:val="24"/>
-        </w:rPr>
-        <w:t xml:space="preserve">[:HAS_GENRE]-&gt;(g) RETURN g.name AS genre, AVG(b.page_count) AS </w:t>
-      </w:r>
-      <w:r>
-        <w:rPr>
-          <w:rFonts w:ascii="Calibri" w:hAnsi="Calibri" w:cs="Calibri"/>
-          <w:b/>
-          <w:bCs/>
-          <w:sz w:val="24"/>
-          <w:szCs w:val="24"/>
-        </w:rPr>
-        <w:br/>
-        <w:t xml:space="preserve">    </w:t>
-      </w:r>
-      <w:r>
-        <w:rPr>
-          <w:rFonts w:ascii="Calibri" w:hAnsi="Calibri" w:cs="Calibri"/>
-          <w:b/>
-          <w:bCs/>
-          <w:sz w:val="24"/>
-          <w:szCs w:val="24"/>
-        </w:rPr>
-        <w:t>avg_page_count")</w:t>
-      </w:r>
-      <w:r>
-        <w:rPr>
-          <w:rFonts w:ascii="Calibri" w:hAnsi="Calibri" w:cs="Calibri"/>
-          <w:b/>
-          <w:bCs/>
-          <w:sz w:val="24"/>
-          <w:szCs w:val="24"/>
-        </w:rPr>
-        <w:br/>
-      </w:r>
-      <w:r>
-        <w:rPr>
-          <w:rFonts w:ascii="Calibri" w:hAnsi="Calibri" w:cs="Calibri"/>
-          <w:b/>
-          <w:bCs/>
-          <w:sz w:val="24"/>
-          <w:szCs w:val="24"/>
-        </w:rPr>
-        <w:t>}</w:t>
-      </w:r>
-    </w:p>
-    <w:p>
-      <w:pPr>
-        <w:spacing w:line="360" w:lineRule="auto"/>
-        <w:rPr>
-          <w:rFonts w:ascii="Calibri" w:hAnsi="Calibri" w:cs="Calibri"/>
-          <w:sz w:val="24"/>
-          <w:szCs w:val="24"/>
-        </w:rPr>
-      </w:pPr>
-      <w:r>
-        <w:rPr>
-          <w:rFonts w:ascii="Calibri" w:hAnsi="Calibri" w:cs="Calibri"/>
-          <w:sz w:val="24"/>
-          <w:szCs w:val="24"/>
-          <w:u w:val="single"/>
-          <w:lang w:val="en-GB"/>
-        </w:rPr>
-        <w:t>Total sales per customer</w:t>
-      </w:r>
-    </w:p>
-    <w:p>
-      <w:pPr>
-        <w:pStyle w:val="ListParagraph"/>
-        <w:numPr>
-          <w:ilvl w:val="0"/>
-          <w:numId w:val="8"/>
-        </w:numPr>
-        <w:spacing w:line="360" w:lineRule="auto"/>
-        <w:rPr>
-          <w:rFonts w:ascii="Calibri" w:hAnsi="Calibri" w:cs="Calibri"/>
-          <w:b/>
-          <w:bCs/>
-          <w:sz w:val="24"/>
-          <w:szCs w:val="24"/>
-          <w:lang w:val="en-GB"/>
-        </w:rPr>
-      </w:pPr>
-      <w:r>
-        <w:rPr>
-          <w:rFonts w:ascii="Calibri" w:hAnsi="Calibri" w:cs="Calibri"/>
-          <w:b/>
-          <w:bCs/>
-          <w:sz w:val="24"/>
-          <w:szCs w:val="24"/>
-        </w:rPr>
-        <w:t>query($id:ID!){</w:t>
-      </w:r>
-      <w:r>
-        <w:rPr>
-          <w:rFonts w:ascii="Calibri" w:hAnsi="Calibri" w:cs="Calibri"/>
-          <w:b/>
-          <w:bCs/>
-          <w:sz w:val="24"/>
-          <w:szCs w:val="24"/>
-        </w:rPr>
-        <w:br/>
-        <w:t xml:space="preserve">    </w:t>
-      </w:r>
-      <w:r>
-        <w:rPr>
-          <w:rFonts w:ascii="Calibri" w:hAnsi="Calibri" w:cs="Calibri"/>
-          <w:b/>
-          <w:bCs/>
-          <w:sz w:val="24"/>
-          <w:szCs w:val="24"/>
-        </w:rPr>
-        <w:t>customer(where:{id:$id}){</w:t>
-      </w:r>
-      <w:r>
-        <w:rPr>
-          <w:rFonts w:ascii="Calibri" w:hAnsi="Calibri" w:cs="Calibri"/>
-          <w:b/>
-          <w:bCs/>
-          <w:sz w:val="24"/>
-          <w:szCs w:val="24"/>
-        </w:rPr>
-        <w:br/>
-        <w:t xml:space="preserve">       </w:t>
-      </w:r>
-      <w:r>
-        <w:rPr>
-          <w:rFonts w:ascii="Calibri" w:hAnsi="Calibri" w:cs="Calibri"/>
-          <w:b/>
-          <w:bCs/>
-          <w:sz w:val="24"/>
-          <w:szCs w:val="24"/>
-        </w:rPr>
-        <w:t xml:space="preserve"> ordersAggregate{</w:t>
-      </w:r>
-      <w:r>
-        <w:rPr>
-          <w:rFonts w:ascii="Calibri" w:hAnsi="Calibri" w:cs="Calibri"/>
-          <w:b/>
-          <w:bCs/>
-          <w:sz w:val="24"/>
-          <w:szCs w:val="24"/>
-        </w:rPr>
-        <w:br/>
-        <w:t xml:space="preserve">            </w:t>
-      </w:r>
-      <w:r>
-        <w:rPr>
-          <w:rFonts w:ascii="Calibri" w:hAnsi="Calibri" w:cs="Calibri"/>
-          <w:b/>
-          <w:bCs/>
-          <w:sz w:val="24"/>
-          <w:szCs w:val="24"/>
-        </w:rPr>
-        <w:t>sum{total_price}</w:t>
-      </w:r>
-      <w:r>
-        <w:rPr>
-          <w:rFonts w:ascii="Calibri" w:hAnsi="Calibri" w:cs="Calibri"/>
-          <w:b/>
-          <w:bCs/>
-          <w:sz w:val="24"/>
-          <w:szCs w:val="24"/>
-        </w:rPr>
-        <w:br/>
-        <w:t xml:space="preserve">        </w:t>
-      </w:r>
-      <w:r>
-        <w:rPr>
-          <w:rFonts w:ascii="Calibri" w:hAnsi="Calibri" w:cs="Calibri"/>
-          <w:b/>
-          <w:bCs/>
-          <w:sz w:val="24"/>
-          <w:szCs w:val="24"/>
-        </w:rPr>
-        <w:t>}</w:t>
-      </w:r>
-      <w:r>
-        <w:rPr>
-          <w:rFonts w:ascii="Calibri" w:hAnsi="Calibri" w:cs="Calibri"/>
-          <w:b/>
-          <w:bCs/>
-          <w:sz w:val="24"/>
-          <w:szCs w:val="24"/>
-        </w:rPr>
-        <w:br/>
-        <w:t xml:space="preserve">    </w:t>
-      </w:r>
-      <w:r>
-        <w:rPr>
-          <w:rFonts w:ascii="Calibri" w:hAnsi="Calibri" w:cs="Calibri"/>
-          <w:b/>
-          <w:bCs/>
-          <w:sz w:val="24"/>
-          <w:szCs w:val="24"/>
-        </w:rPr>
-        <w:t>}</w:t>
-      </w:r>
-      <w:r>
-        <w:rPr>
-          <w:rFonts w:ascii="Calibri" w:hAnsi="Calibri" w:cs="Calibri"/>
-          <w:b/>
-          <w:bCs/>
-          <w:sz w:val="24"/>
-          <w:szCs w:val="24"/>
-        </w:rPr>
-        <w:br/>
-      </w:r>
-      <w:r>
-        <w:rPr>
-          <w:rFonts w:ascii="Calibri" w:hAnsi="Calibri" w:cs="Calibri"/>
-          <w:b/>
-          <w:bCs/>
-          <w:sz w:val="24"/>
-          <w:szCs w:val="24"/>
-        </w:rPr>
-        <w:t>}</w:t>
-      </w:r>
-    </w:p>
-    <w:p>
-      <w:pPr>
-        <w:rPr>
-          <w:rFonts w:ascii="Calibri" w:hAnsi="Calibri" w:cs="Calibri"/>
-          <w:sz w:val="24"/>
-          <w:szCs w:val="24"/>
-          <w:lang w:val="en-GB"/>
-        </w:rPr>
-      </w:pPr>
-      <w:r>
-        <w:rPr>
-          <w:rFonts w:ascii="Calibri" w:hAnsi="Calibri" w:cs="Calibri"/>
-          <w:sz w:val="24"/>
-          <w:szCs w:val="24"/>
-          <w:lang w:val="en-GB"/>
-        </w:rPr>
-        <w:br w:type="page"/>
-      </w:r>
-    </w:p>
-    <w:p>
-      <w:pPr>
-        <w:spacing w:line="360" w:lineRule="auto"/>
-        <w:rPr>
-          <w:rFonts w:ascii="Calibri" w:hAnsi="Calibri" w:cs="Calibri"/>
-          <w:sz w:val="24"/>
-          <w:szCs w:val="24"/>
           <w:lang w:val="en-AU"/>
         </w:rPr>
       </w:pPr>
@@ -2196,153 +1062,7 @@
           <w:szCs w:val="24"/>
           <w:lang w:val="en-AU"/>
         </w:rPr>
-        <w:lastRenderedPageBreak/>
-        <w:t>Each column shows the idiomatic way of expressing the same data-retrieval requirement in:</w:t>
-      </w:r>
-    </w:p>
-    <w:p>
-      <w:pPr>
-        <w:numPr>
-          <w:ilvl w:val="0"/>
-          <w:numId w:val="12"/>
-        </w:numPr>
-        <w:spacing w:line="360" w:lineRule="auto"/>
-        <w:rPr>
-          <w:rFonts w:ascii="Calibri" w:hAnsi="Calibri" w:cs="Calibri"/>
-          <w:sz w:val="24"/>
-          <w:szCs w:val="24"/>
-          <w:lang w:val="en-AU"/>
-        </w:rPr>
-      </w:pPr>
-      <w:r>
-        <w:rPr>
-          <w:rFonts w:ascii="Calibri" w:hAnsi="Calibri" w:cs="Calibri"/>
-          <w:b/>
-          <w:bCs/>
-          <w:sz w:val="24"/>
-          <w:szCs w:val="24"/>
-          <w:lang w:val="en-AU"/>
-        </w:rPr>
-        <w:t>Relational SQL</w:t>
-      </w:r>
-      <w:r>
-        <w:rPr>
-          <w:rFonts w:ascii="Calibri" w:hAnsi="Calibri" w:cs="Calibri"/>
-          <w:sz w:val="24"/>
-          <w:szCs w:val="24"/>
-          <w:lang w:val="en-AU"/>
-        </w:rPr>
-        <w:t xml:space="preserve"> (Assignment 1),</w:t>
-      </w:r>
-    </w:p>
-    <w:p>
-      <w:pPr>
-        <w:numPr>
-          <w:ilvl w:val="0"/>
-          <w:numId w:val="12"/>
-        </w:numPr>
-        <w:spacing w:line="360" w:lineRule="auto"/>
-        <w:rPr>
-          <w:rFonts w:ascii="Calibri" w:hAnsi="Calibri" w:cs="Calibri"/>
-          <w:sz w:val="24"/>
-          <w:szCs w:val="24"/>
-          <w:lang w:val="en-AU"/>
-        </w:rPr>
-      </w:pPr>
-      <w:r>
-        <w:rPr>
-          <w:rFonts w:ascii="Calibri" w:hAnsi="Calibri" w:cs="Calibri"/>
-          <w:b/>
-          <w:bCs/>
-          <w:sz w:val="24"/>
-          <w:szCs w:val="24"/>
-          <w:lang w:val="en-AU"/>
-        </w:rPr>
-        <w:t>MongoDB’s query API</w:t>
-      </w:r>
-      <w:r>
-        <w:rPr>
-          <w:rFonts w:ascii="Calibri" w:hAnsi="Calibri" w:cs="Calibri"/>
-          <w:sz w:val="24"/>
-          <w:szCs w:val="24"/>
-          <w:lang w:val="en-AU"/>
-        </w:rPr>
-        <w:t xml:space="preserve"> and </w:t>
-      </w:r>
-      <w:r>
-        <w:rPr>
-          <w:rFonts w:ascii="Calibri" w:hAnsi="Calibri" w:cs="Calibri"/>
-          <w:b/>
-          <w:bCs/>
-          <w:sz w:val="24"/>
-          <w:szCs w:val="24"/>
-          <w:lang w:val="en-AU"/>
-        </w:rPr>
-        <w:t>aggregation pipeline</w:t>
-      </w:r>
-      <w:r>
-        <w:rPr>
-          <w:rFonts w:ascii="Calibri" w:hAnsi="Calibri" w:cs="Calibri"/>
-          <w:sz w:val="24"/>
-          <w:szCs w:val="24"/>
-          <w:lang w:val="en-AU"/>
-        </w:rPr>
-        <w:t xml:space="preserve"> (Assignment 2), and</w:t>
-      </w:r>
-    </w:p>
-    <w:p>
-      <w:pPr>
-        <w:numPr>
-          <w:ilvl w:val="0"/>
-          <w:numId w:val="12"/>
-        </w:numPr>
-        <w:spacing w:line="360" w:lineRule="auto"/>
-        <w:rPr>
-          <w:rFonts w:ascii="Calibri" w:hAnsi="Calibri" w:cs="Calibri"/>
-          <w:sz w:val="24"/>
-          <w:szCs w:val="24"/>
-          <w:lang w:val="en-AU"/>
-        </w:rPr>
-      </w:pPr>
-      <w:r>
-        <w:rPr>
-          <w:rFonts w:ascii="Calibri" w:hAnsi="Calibri" w:cs="Calibri"/>
-          <w:b/>
-          <w:bCs/>
-          <w:sz w:val="24"/>
-          <w:szCs w:val="24"/>
-          <w:lang w:val="en-AU"/>
-        </w:rPr>
-        <w:t>GraphQL/Neo4j</w:t>
-      </w:r>
-      <w:r>
-        <w:rPr>
-          <w:rFonts w:ascii="Calibri" w:hAnsi="Calibri" w:cs="Calibri"/>
-          <w:sz w:val="24"/>
-          <w:szCs w:val="24"/>
-          <w:lang w:val="en-AU"/>
-        </w:rPr>
-        <w:t xml:space="preserve"> (Assignment 3).</w:t>
-      </w:r>
-    </w:p>
-    <w:p>
-      <w:pPr>
-        <w:spacing w:line="360" w:lineRule="auto"/>
-        <w:rPr>
-          <w:rFonts w:ascii="Calibri" w:hAnsi="Calibri" w:cs="Calibri"/>
-          <w:sz w:val="24"/>
-          <w:szCs w:val="24"/>
-          <w:lang w:val="en-AU"/>
-        </w:rPr>
-      </w:pPr>
-      <w:r>
-        <w:rPr>
-          <w:rFonts w:ascii="Calibri" w:hAnsi="Calibri" w:cs="Calibri"/>
-          <w:sz w:val="24"/>
-          <w:szCs w:val="24"/>
-          <w:lang w:val="en-AU"/>
-        </w:rPr>
-        <w:t>This highlights how the aggregation pipeline replaces JOIN + GROUP BY in SQL with a sequence of stages ($lookup, $unwind, $group, etc.), and how in GraphQL/Neo4j you often rely on automatic resolvers or custom @cypher directives to achieve the same end.</w:t>
+        <w:t>in GraphQL/Neo4j you often rely on automatic resolvers or custom @cypher directives to achieve the same end.</w:t>
       </w:r>
     </w:p>
     <w:sectPr>
